--- a/Java/FrameWork/Spring/Contact Manager Backend (Spring Boot).docx
+++ b/Java/FrameWork/Spring/Contact Manager Backend (Spring Boot).docx
@@ -2,6 +2,77 @@
 <file path=word/document.xml><?xml version="1.0" encoding="utf-8"?>
 <w:document xmlns:wpc="http://schemas.microsoft.com/office/word/2010/wordprocessingCanvas" xmlns:cx="http://schemas.microsoft.com/office/drawing/2014/chartex" xmlns:cx1="http://schemas.microsoft.com/office/drawing/2015/9/8/chartex" xmlns:cx2="http://schemas.microsoft.com/office/drawing/2015/10/21/chartex" xmlns:cx3="http://schemas.microsoft.com/office/drawing/2016/5/9/chartex" xmlns:cx4="http://schemas.microsoft.com/office/drawing/2016/5/10/chartex" xmlns:cx5="http://schemas.microsoft.com/office/drawing/2016/5/11/chartex" xmlns:cx6="http://schemas.microsoft.com/office/drawing/2016/5/12/chartex" xmlns:cx7="http://schemas.microsoft.com/office/drawing/2016/5/13/chartex" xmlns:cx8="http://schemas.microsoft.com/office/drawing/2016/5/14/chartex" xmlns:mc="http://schemas.openxmlformats.org/markup-compatibility/2006" xmlns:aink="http://schemas.microsoft.com/office/drawing/2016/ink" xmlns:am3d="http://schemas.microsoft.com/office/drawing/2017/model3d" xmlns:o="urn:schemas-microsoft-com:office:office" xmlns:oel="http://schemas.microsoft.com/office/2019/extlst" xmlns:r="http://schemas.openxmlformats.org/officeDocument/2006/relationships" xmlns:m="http://schemas.openxmlformats.org/officeDocument/2006/math" xmlns:v="urn:schemas-microsoft-com:vml" xmlns:wp14="http://schemas.microsoft.com/office/word/2010/wordprocessingDrawing" xmlns:wp="http://schemas.openxmlformats.org/drawingml/2006/wordprocessingDrawing" xmlns:w10="urn:schemas-microsoft-com:office:word" xmlns:w="http://schemas.openxmlformats.org/wordprocessingml/2006/main" xmlns:w14="http://schemas.microsoft.com/office/word/2010/wordml" xmlns:w15="http://schemas.microsoft.com/office/word/2012/wordml" xmlns:w16cex="http://schemas.microsoft.com/office/word/2018/wordml/cex" xmlns:w16cid="http://schemas.microsoft.com/office/word/2016/wordml/cid" xmlns:w16="http://schemas.microsoft.com/office/word/2018/wordml" xmlns:w16sdtdh="http://schemas.microsoft.com/office/word/2020/wordml/sdtdatahash" xmlns:w16se="http://schemas.microsoft.com/office/word/2015/wordml/symex" xmlns:wpg="http://schemas.microsoft.com/office/word/2010/wordprocessingGroup" xmlns:wpi="http://schemas.microsoft.com/office/word/2010/wordprocessingInk" xmlns:wne="http://schemas.microsoft.com/office/word/2006/wordml" xmlns:wps="http://schemas.microsoft.com/office/word/2010/wordprocessingShape" mc:Ignorable="w14 w15 w16se w16cid w16 w16cex w16sdtdh wp14">
   <w:body>
+    <w:p>
+      <w:pPr>
+        <w:rPr>
+          <w:b/>
+          <w:bCs/>
+          <w:color w:val="FF0000"/>
+        </w:rPr>
+      </w:pPr>
+      <w:r>
+        <w:rPr>
+          <w:b/>
+          <w:bCs/>
+          <w:color w:val="FF0000"/>
+        </w:rPr>
+        <w:t xml:space="preserve">*There exists </w:t>
+      </w:r>
+      <w:proofErr w:type="gramStart"/>
+      <w:r>
+        <w:rPr>
+          <w:b/>
+          <w:bCs/>
+          <w:color w:val="FF0000"/>
+        </w:rPr>
+        <w:t>an</w:t>
+      </w:r>
+      <w:proofErr w:type="gramEnd"/>
+      <w:r>
+        <w:rPr>
+          <w:b/>
+          <w:bCs/>
+          <w:color w:val="FF0000"/>
+        </w:rPr>
+        <w:t xml:space="preserve"> method for the conversion of the object to the </w:t>
+      </w:r>
+      <w:proofErr w:type="spellStart"/>
+      <w:r>
+        <w:rPr>
+          <w:b/>
+          <w:bCs/>
+          <w:color w:val="FF0000"/>
+        </w:rPr>
+        <w:t>josn</w:t>
+      </w:r>
+      <w:proofErr w:type="spellEnd"/>
+      <w:r>
+        <w:rPr>
+          <w:b/>
+          <w:bCs/>
+          <w:color w:val="FF0000"/>
+        </w:rPr>
+        <w:t xml:space="preserve"> directly via </w:t>
+      </w:r>
+      <w:proofErr w:type="spellStart"/>
+      <w:r>
+        <w:rPr>
+          <w:b/>
+          <w:bCs/>
+          <w:color w:val="FF0000"/>
+        </w:rPr>
+        <w:t>httpResponse</w:t>
+      </w:r>
+      <w:proofErr w:type="spellEnd"/>
+      <w:r>
+        <w:rPr>
+          <w:b/>
+          <w:bCs/>
+          <w:color w:val="FF0000"/>
+        </w:rPr>
+        <w:t>, Use that method than the primary methods that are used in the many of the method in the documentation</w:t>
+      </w:r>
+    </w:p>
     <w:p>
       <w:pPr>
         <w:rPr>
@@ -9163,16 +9234,7 @@
           <w:noProof/>
           <w:lang w:val="en-US"/>
         </w:rPr>
-        <w:t xml:space="preserve"> we will use </w:t>
-      </w:r>
-      <w:r>
-        <w:rPr>
-          <w:b/>
-          <w:bCs/>
-          <w:noProof/>
-          <w:lang w:val="en-US"/>
-        </w:rPr>
-        <w:t>getContacts and remove</w:t>
+        <w:t xml:space="preserve"> we will use getContacts and remove</w:t>
       </w:r>
       <w:r>
         <w:rPr>
@@ -9581,6 +9643,1274 @@
         </w:drawing>
       </w:r>
     </w:p>
+    <w:p>
+      <w:pPr>
+        <w:pStyle w:val="ListParagraph"/>
+        <w:numPr>
+          <w:ilvl w:val="0"/>
+          <w:numId w:val="2"/>
+        </w:numPr>
+      </w:pPr>
+      <w:r>
+        <w:t xml:space="preserve">Instead of </w:t>
+      </w:r>
+      <w:r>
+        <w:rPr>
+          <w:b/>
+          <w:bCs/>
+          <w:color w:val="FF0000"/>
+        </w:rPr>
+        <w:t xml:space="preserve">converting the data to the </w:t>
+      </w:r>
+      <w:proofErr w:type="spellStart"/>
+      <w:r>
+        <w:rPr>
+          <w:b/>
+          <w:bCs/>
+          <w:color w:val="FF0000"/>
+        </w:rPr>
+        <w:t>json</w:t>
+      </w:r>
+      <w:proofErr w:type="spellEnd"/>
+      <w:r>
+        <w:rPr>
+          <w:b/>
+          <w:bCs/>
+          <w:color w:val="FF0000"/>
+        </w:rPr>
+        <w:t xml:space="preserve"> by help</w:t>
+      </w:r>
+      <w:r>
+        <w:rPr>
+          <w:color w:val="FF0000"/>
+        </w:rPr>
+        <w:t xml:space="preserve"> </w:t>
+      </w:r>
+      <w:r>
+        <w:t xml:space="preserve">of the </w:t>
+      </w:r>
+      <w:proofErr w:type="spellStart"/>
+      <w:r>
+        <w:t>jsonObject</w:t>
+      </w:r>
+      <w:proofErr w:type="spellEnd"/>
+      <w:r>
+        <w:t xml:space="preserve"> method, we can directly change the given data in to the object by directly sending the data in the http response</w:t>
+      </w:r>
+    </w:p>
+    <w:p>
+      <w:pPr>
+        <w:pStyle w:val="ListParagraph"/>
+        <w:ind w:left="1417"/>
+      </w:pPr>
+      <w:r>
+        <w:sym w:font="Wingdings" w:char="F0E0"/>
+      </w:r>
+      <w:r>
+        <w:t xml:space="preserve">Example of the code that converts the object to </w:t>
+      </w:r>
+      <w:proofErr w:type="spellStart"/>
+      <w:r>
+        <w:t>json</w:t>
+      </w:r>
+      <w:proofErr w:type="spellEnd"/>
+      <w:r>
+        <w:t xml:space="preserve"> manually and the other method that does it </w:t>
+      </w:r>
+      <w:proofErr w:type="spellStart"/>
+      <w:r>
+        <w:t>automaticaaly</w:t>
+      </w:r>
+      <w:proofErr w:type="spellEnd"/>
+      <w:r>
+        <w:t xml:space="preserve"> is as shown in the figure:</w:t>
+      </w:r>
+    </w:p>
+    <w:p>
+      <w:pPr>
+        <w:pStyle w:val="ListParagraph"/>
+        <w:numPr>
+          <w:ilvl w:val="1"/>
+          <w:numId w:val="2"/>
+        </w:numPr>
+      </w:pPr>
+      <w:r>
+        <w:t>Manual One:</w:t>
+      </w:r>
+    </w:p>
+    <w:p>
+      <w:pPr>
+        <w:pStyle w:val="ListParagraph"/>
+        <w:ind w:left="2160"/>
+      </w:pPr>
+      <w:r>
+        <w:rPr>
+          <w:noProof/>
+        </w:rPr>
+        <w:lastRenderedPageBreak/>
+        <w:drawing>
+          <wp:inline distT="0" distB="0" distL="0" distR="0" wp14:anchorId="133C69BA" wp14:editId="0FB0BAD2">
+            <wp:extent cx="3804138" cy="2232497"/>
+            <wp:effectExtent l="0" t="0" r="6350" b="0"/>
+            <wp:docPr id="186" name="Picture 186"/>
+            <wp:cNvGraphicFramePr>
+              <a:graphicFrameLocks xmlns:a="http://schemas.openxmlformats.org/drawingml/2006/main" noChangeAspect="1"/>
+            </wp:cNvGraphicFramePr>
+            <a:graphic xmlns:a="http://schemas.openxmlformats.org/drawingml/2006/main">
+              <a:graphicData uri="http://schemas.openxmlformats.org/drawingml/2006/picture">
+                <pic:pic xmlns:pic="http://schemas.openxmlformats.org/drawingml/2006/picture">
+                  <pic:nvPicPr>
+                    <pic:cNvPr id="186" name="Picture 186"/>
+                    <pic:cNvPicPr/>
+                  </pic:nvPicPr>
+                  <pic:blipFill>
+                    <a:blip r:embed="rId56" cstate="print">
+                      <a:extLst>
+                        <a:ext uri="{28A0092B-C50C-407E-A947-70E740481C1C}">
+                          <a14:useLocalDpi xmlns:a14="http://schemas.microsoft.com/office/drawing/2010/main" val="0"/>
+                        </a:ext>
+                      </a:extLst>
+                    </a:blip>
+                    <a:stretch>
+                      <a:fillRect/>
+                    </a:stretch>
+                  </pic:blipFill>
+                  <pic:spPr>
+                    <a:xfrm>
+                      <a:off x="0" y="0"/>
+                      <a:ext cx="3829553" cy="2247412"/>
+                    </a:xfrm>
+                    <a:prstGeom prst="rect">
+                      <a:avLst/>
+                    </a:prstGeom>
+                  </pic:spPr>
+                </pic:pic>
+              </a:graphicData>
+            </a:graphic>
+          </wp:inline>
+        </w:drawing>
+      </w:r>
+    </w:p>
+    <w:p>
+      <w:pPr>
+        <w:pStyle w:val="ListParagraph"/>
+        <w:numPr>
+          <w:ilvl w:val="1"/>
+          <w:numId w:val="2"/>
+        </w:numPr>
+      </w:pPr>
+      <w:r>
+        <w:t>Direct One:</w:t>
+      </w:r>
+    </w:p>
+    <w:p>
+      <w:pPr>
+        <w:pStyle w:val="ListParagraph"/>
+        <w:ind w:left="2160" w:firstLine="184"/>
+      </w:pPr>
+      <w:r>
+        <w:rPr>
+          <w:noProof/>
+        </w:rPr>
+        <mc:AlternateContent>
+          <mc:Choice Requires="wps">
+            <w:drawing>
+              <wp:anchor distT="0" distB="0" distL="114300" distR="114300" simplePos="0" relativeHeight="251691008" behindDoc="0" locked="0" layoutInCell="1" allowOverlap="1" wp14:anchorId="09FBD140" wp14:editId="2011EDE2">
+                <wp:simplePos x="0" y="0"/>
+                <wp:positionH relativeFrom="margin">
+                  <wp:align>center</wp:align>
+                </wp:positionH>
+                <wp:positionV relativeFrom="paragraph">
+                  <wp:posOffset>1379220</wp:posOffset>
+                </wp:positionV>
+                <wp:extent cx="1453661" cy="105508"/>
+                <wp:effectExtent l="0" t="0" r="13335" b="27940"/>
+                <wp:wrapNone/>
+                <wp:docPr id="188" name="Rectangle 188"/>
+                <wp:cNvGraphicFramePr/>
+                <a:graphic xmlns:a="http://schemas.openxmlformats.org/drawingml/2006/main">
+                  <a:graphicData uri="http://schemas.microsoft.com/office/word/2010/wordprocessingShape">
+                    <wps:wsp>
+                      <wps:cNvSpPr/>
+                      <wps:spPr>
+                        <a:xfrm>
+                          <a:off x="0" y="0"/>
+                          <a:ext cx="1453661" cy="105508"/>
+                        </a:xfrm>
+                        <a:prstGeom prst="rect">
+                          <a:avLst/>
+                        </a:prstGeom>
+                        <a:noFill/>
+                        <a:ln>
+                          <a:solidFill>
+                            <a:srgbClr val="FF0000"/>
+                          </a:solidFill>
+                        </a:ln>
+                      </wps:spPr>
+                      <wps:style>
+                        <a:lnRef idx="2">
+                          <a:schemeClr val="accent1">
+                            <a:shade val="50000"/>
+                          </a:schemeClr>
+                        </a:lnRef>
+                        <a:fillRef idx="1">
+                          <a:schemeClr val="accent1"/>
+                        </a:fillRef>
+                        <a:effectRef idx="0">
+                          <a:schemeClr val="accent1"/>
+                        </a:effectRef>
+                        <a:fontRef idx="minor">
+                          <a:schemeClr val="lt1"/>
+                        </a:fontRef>
+                      </wps:style>
+                      <wps:bodyPr rot="0" spcFirstLastPara="0" vertOverflow="overflow" horzOverflow="overflow" vert="horz" wrap="square" lIns="91440" tIns="45720" rIns="91440" bIns="45720" numCol="1" spcCol="0" rtlCol="0" fromWordArt="0" anchor="ctr" anchorCtr="0" forceAA="0" compatLnSpc="1">
+                        <a:prstTxWarp prst="textNoShape">
+                          <a:avLst/>
+                        </a:prstTxWarp>
+                        <a:noAutofit/>
+                      </wps:bodyPr>
+                    </wps:wsp>
+                  </a:graphicData>
+                </a:graphic>
+              </wp:anchor>
+            </w:drawing>
+          </mc:Choice>
+          <mc:Fallback>
+            <w:pict>
+              <v:rect w14:anchorId="611DDC8A" id="Rectangle 188" o:spid="_x0000_s1026" style="position:absolute;margin-left:0;margin-top:108.6pt;width:114.45pt;height:8.3pt;z-index:251691008;visibility:visible;mso-wrap-style:square;mso-wrap-distance-left:9pt;mso-wrap-distance-top:0;mso-wrap-distance-right:9pt;mso-wrap-distance-bottom:0;mso-position-horizontal:center;mso-position-horizontal-relative:margin;mso-position-vertical:absolute;mso-position-vertical-relative:text;v-text-anchor:middle" o:gfxdata="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" filled="f" strokecolor="red" strokeweight="1pt">
+                <w10:wrap anchorx="margin"/>
+              </v:rect>
+            </w:pict>
+          </mc:Fallback>
+        </mc:AlternateContent>
+      </w:r>
+      <w:r>
+        <w:rPr>
+          <w:noProof/>
+        </w:rPr>
+        <w:drawing>
+          <wp:inline distT="0" distB="0" distL="0" distR="0" wp14:anchorId="7055CB56" wp14:editId="26668526">
+            <wp:extent cx="3867541" cy="1959051"/>
+            <wp:effectExtent l="0" t="0" r="0" b="3175"/>
+            <wp:docPr id="187" name="Picture 187"/>
+            <wp:cNvGraphicFramePr>
+              <a:graphicFrameLocks xmlns:a="http://schemas.openxmlformats.org/drawingml/2006/main" noChangeAspect="1"/>
+            </wp:cNvGraphicFramePr>
+            <a:graphic xmlns:a="http://schemas.openxmlformats.org/drawingml/2006/main">
+              <a:graphicData uri="http://schemas.openxmlformats.org/drawingml/2006/picture">
+                <pic:pic xmlns:pic="http://schemas.openxmlformats.org/drawingml/2006/picture">
+                  <pic:nvPicPr>
+                    <pic:cNvPr id="187" name="Picture 187"/>
+                    <pic:cNvPicPr/>
+                  </pic:nvPicPr>
+                  <pic:blipFill>
+                    <a:blip r:embed="rId57" cstate="print">
+                      <a:extLst>
+                        <a:ext uri="{28A0092B-C50C-407E-A947-70E740481C1C}">
+                          <a14:useLocalDpi xmlns:a14="http://schemas.microsoft.com/office/drawing/2010/main" val="0"/>
+                        </a:ext>
+                      </a:extLst>
+                    </a:blip>
+                    <a:stretch>
+                      <a:fillRect/>
+                    </a:stretch>
+                  </pic:blipFill>
+                  <pic:spPr>
+                    <a:xfrm>
+                      <a:off x="0" y="0"/>
+                      <a:ext cx="3879819" cy="1965270"/>
+                    </a:xfrm>
+                    <a:prstGeom prst="rect">
+                      <a:avLst/>
+                    </a:prstGeom>
+                  </pic:spPr>
+                </pic:pic>
+              </a:graphicData>
+            </a:graphic>
+          </wp:inline>
+        </w:drawing>
+      </w:r>
+    </w:p>
+    <w:p>
+      <w:pPr>
+        <w:ind w:left="1417"/>
+        <w:rPr>
+          <w:b/>
+          <w:bCs/>
+        </w:rPr>
+      </w:pPr>
+      <w:r>
+        <w:rPr>
+          <w:b/>
+          <w:bCs/>
+        </w:rPr>
+        <w:sym w:font="Wingdings" w:char="F0E0"/>
+      </w:r>
+      <w:r>
+        <w:rPr>
+          <w:b/>
+          <w:bCs/>
+        </w:rPr>
+        <w:t xml:space="preserve">Till now this method was not done, </w:t>
+      </w:r>
+      <w:proofErr w:type="gramStart"/>
+      <w:r>
+        <w:rPr>
+          <w:b/>
+          <w:bCs/>
+        </w:rPr>
+        <w:t>But</w:t>
+      </w:r>
+      <w:proofErr w:type="gramEnd"/>
+      <w:r>
+        <w:rPr>
+          <w:b/>
+          <w:bCs/>
+        </w:rPr>
+        <w:t xml:space="preserve"> this is the effective one user it only, But when you want to add the other details to the </w:t>
+      </w:r>
+      <w:proofErr w:type="spellStart"/>
+      <w:r>
+        <w:rPr>
+          <w:b/>
+          <w:bCs/>
+        </w:rPr>
+        <w:t>json</w:t>
+      </w:r>
+      <w:proofErr w:type="spellEnd"/>
+      <w:r>
+        <w:rPr>
+          <w:b/>
+          <w:bCs/>
+        </w:rPr>
+        <w:t xml:space="preserve"> than you have to use the primary method only….</w:t>
+      </w:r>
+    </w:p>
+    <w:p>
+      <w:pPr>
+        <w:pStyle w:val="ListParagraph"/>
+        <w:numPr>
+          <w:ilvl w:val="0"/>
+          <w:numId w:val="2"/>
+        </w:numPr>
+        <w:rPr>
+          <w:noProof/>
+          <w:lang w:val="en-US"/>
+        </w:rPr>
+      </w:pPr>
+      <w:r>
+        <w:rPr>
+          <w:noProof/>
+          <w:lang w:val="en-US"/>
+        </w:rPr>
+        <w:t xml:space="preserve">Now we will make an controller for the </w:t>
+      </w:r>
+      <w:r>
+        <w:rPr>
+          <w:b/>
+          <w:bCs/>
+          <w:noProof/>
+          <w:lang w:val="en-US"/>
+        </w:rPr>
+        <w:t>search functionality</w:t>
+      </w:r>
+      <w:r>
+        <w:rPr>
+          <w:noProof/>
+          <w:lang w:val="en-US"/>
+        </w:rPr>
+        <w:t>, The code for it is as shown below:</w:t>
+      </w:r>
+    </w:p>
+    <w:p>
+      <w:pPr>
+        <w:pStyle w:val="ListParagraph"/>
+        <w:ind w:left="2160"/>
+        <w:rPr>
+          <w:noProof/>
+          <w:lang w:val="en-US"/>
+        </w:rPr>
+      </w:pPr>
+      <w:r>
+        <w:rPr>
+          <w:noProof/>
+          <w:lang w:val="en-US"/>
+        </w:rPr>
+        <w:drawing>
+          <wp:inline distT="0" distB="0" distL="0" distR="0" wp14:anchorId="303336C5" wp14:editId="70F220F9">
+            <wp:extent cx="4313767" cy="835894"/>
+            <wp:effectExtent l="0" t="0" r="0" b="2540"/>
+            <wp:docPr id="63" name="Picture 63"/>
+            <wp:cNvGraphicFramePr>
+              <a:graphicFrameLocks xmlns:a="http://schemas.openxmlformats.org/drawingml/2006/main" noChangeAspect="1"/>
+            </wp:cNvGraphicFramePr>
+            <a:graphic xmlns:a="http://schemas.openxmlformats.org/drawingml/2006/main">
+              <a:graphicData uri="http://schemas.openxmlformats.org/drawingml/2006/picture">
+                <pic:pic xmlns:pic="http://schemas.openxmlformats.org/drawingml/2006/picture">
+                  <pic:nvPicPr>
+                    <pic:cNvPr id="63" name="Picture 63"/>
+                    <pic:cNvPicPr/>
+                  </pic:nvPicPr>
+                  <pic:blipFill>
+                    <a:blip r:embed="rId58" cstate="print">
+                      <a:extLst>
+                        <a:ext uri="{28A0092B-C50C-407E-A947-70E740481C1C}">
+                          <a14:useLocalDpi xmlns:a14="http://schemas.microsoft.com/office/drawing/2010/main" val="0"/>
+                        </a:ext>
+                      </a:extLst>
+                    </a:blip>
+                    <a:stretch>
+                      <a:fillRect/>
+                    </a:stretch>
+                  </pic:blipFill>
+                  <pic:spPr>
+                    <a:xfrm>
+                      <a:off x="0" y="0"/>
+                      <a:ext cx="4358102" cy="844485"/>
+                    </a:xfrm>
+                    <a:prstGeom prst="rect">
+                      <a:avLst/>
+                    </a:prstGeom>
+                  </pic:spPr>
+                </pic:pic>
+              </a:graphicData>
+            </a:graphic>
+          </wp:inline>
+        </w:drawing>
+      </w:r>
+    </w:p>
+    <w:p>
+      <w:pPr>
+        <w:pStyle w:val="ListParagraph"/>
+        <w:ind w:left="2160"/>
+        <w:rPr>
+          <w:noProof/>
+          <w:lang w:val="en-US"/>
+        </w:rPr>
+      </w:pPr>
+      <w:r>
+        <w:rPr>
+          <w:noProof/>
+          <w:lang w:val="en-US"/>
+        </w:rPr>
+        <w:sym w:font="Wingdings" w:char="F0E0"/>
+      </w:r>
+      <w:r>
+        <w:rPr>
+          <w:noProof/>
+          <w:lang w:val="en-US"/>
+        </w:rPr>
+        <w:t>Here we have used the method of directly sending the json file, As told in the above method</w:t>
+      </w:r>
+    </w:p>
+    <w:p>
+      <w:pPr>
+        <w:pStyle w:val="ListParagraph"/>
+        <w:ind w:left="2160"/>
+        <w:rPr>
+          <w:noProof/>
+          <w:lang w:val="en-US"/>
+        </w:rPr>
+      </w:pPr>
+      <w:r>
+        <w:rPr>
+          <w:noProof/>
+          <w:lang w:val="en-US"/>
+        </w:rPr>
+        <w:sym w:font="Wingdings" w:char="F0E8"/>
+      </w:r>
+      <w:r>
+        <w:rPr>
+          <w:noProof/>
+          <w:lang w:val="en-US"/>
+        </w:rPr>
+        <w:t>And the method that we have made in the contactRepository is as shown below:</w:t>
+      </w:r>
+    </w:p>
+    <w:p>
+      <w:pPr>
+        <w:pStyle w:val="ListParagraph"/>
+        <w:ind w:left="2160"/>
+        <w:rPr>
+          <w:noProof/>
+          <w:lang w:val="en-US"/>
+        </w:rPr>
+      </w:pPr>
+      <w:r>
+        <w:rPr>
+          <w:noProof/>
+          <w:lang w:val="en-US"/>
+        </w:rPr>
+        <w:tab/>
+      </w:r>
+      <w:r>
+        <w:rPr>
+          <w:noProof/>
+          <w:lang w:val="en-US"/>
+        </w:rPr>
+        <w:drawing>
+          <wp:inline distT="0" distB="0" distL="0" distR="0" wp14:anchorId="2C156F46" wp14:editId="7C7685DA">
+            <wp:extent cx="3149600" cy="253686"/>
+            <wp:effectExtent l="0" t="0" r="0" b="0"/>
+            <wp:docPr id="68" name="Picture 68"/>
+            <wp:cNvGraphicFramePr>
+              <a:graphicFrameLocks xmlns:a="http://schemas.openxmlformats.org/drawingml/2006/main" noChangeAspect="1"/>
+            </wp:cNvGraphicFramePr>
+            <a:graphic xmlns:a="http://schemas.openxmlformats.org/drawingml/2006/main">
+              <a:graphicData uri="http://schemas.openxmlformats.org/drawingml/2006/picture">
+                <pic:pic xmlns:pic="http://schemas.openxmlformats.org/drawingml/2006/picture">
+                  <pic:nvPicPr>
+                    <pic:cNvPr id="68" name="Picture 68"/>
+                    <pic:cNvPicPr/>
+                  </pic:nvPicPr>
+                  <pic:blipFill>
+                    <a:blip r:embed="rId59" cstate="print">
+                      <a:extLst>
+                        <a:ext uri="{28A0092B-C50C-407E-A947-70E740481C1C}">
+                          <a14:useLocalDpi xmlns:a14="http://schemas.microsoft.com/office/drawing/2010/main" val="0"/>
+                        </a:ext>
+                      </a:extLst>
+                    </a:blip>
+                    <a:stretch>
+                      <a:fillRect/>
+                    </a:stretch>
+                  </pic:blipFill>
+                  <pic:spPr>
+                    <a:xfrm>
+                      <a:off x="0" y="0"/>
+                      <a:ext cx="3286454" cy="264709"/>
+                    </a:xfrm>
+                    <a:prstGeom prst="rect">
+                      <a:avLst/>
+                    </a:prstGeom>
+                  </pic:spPr>
+                </pic:pic>
+              </a:graphicData>
+            </a:graphic>
+          </wp:inline>
+        </w:drawing>
+      </w:r>
+    </w:p>
+    <w:p>
+      <w:pPr>
+        <w:pStyle w:val="ListParagraph"/>
+        <w:ind w:left="2160"/>
+        <w:rPr>
+          <w:noProof/>
+          <w:lang w:val="en-US"/>
+        </w:rPr>
+      </w:pPr>
+      <w:r>
+        <w:rPr>
+          <w:noProof/>
+          <w:color w:val="FF0000"/>
+          <w:lang w:val="en-US"/>
+        </w:rPr>
+        <w:t>*If</w:t>
+      </w:r>
+      <w:r>
+        <w:rPr>
+          <w:b/>
+          <w:bCs/>
+          <w:noProof/>
+          <w:color w:val="FF0000"/>
+          <w:lang w:val="en-US"/>
+        </w:rPr>
+        <w:t xml:space="preserve"> </w:t>
+      </w:r>
+      <w:r>
+        <w:rPr>
+          <w:b/>
+          <w:bCs/>
+          <w:noProof/>
+          <w:color w:val="FF0000"/>
+          <w:lang w:val="en-US"/>
+        </w:rPr>
+        <w:t xml:space="preserve">@JsonIgnore </w:t>
+      </w:r>
+      <w:r>
+        <w:rPr>
+          <w:noProof/>
+          <w:color w:val="FF0000"/>
+          <w:lang w:val="en-US"/>
+        </w:rPr>
+        <w:t>annotation</w:t>
+      </w:r>
+      <w:r>
+        <w:rPr>
+          <w:noProof/>
+          <w:color w:val="FF0000"/>
+          <w:lang w:val="en-US"/>
+        </w:rPr>
+        <w:t xml:space="preserve"> is not used in both there would be also problem in the searching of the </w:t>
+      </w:r>
+      <w:r>
+        <w:rPr>
+          <w:noProof/>
+          <w:color w:val="FF0000"/>
+          <w:lang w:val="en-US"/>
+        </w:rPr>
+        <w:t>repository method</w:t>
+      </w:r>
+    </w:p>
+    <w:p>
+      <w:pPr>
+        <w:pStyle w:val="ListParagraph"/>
+        <w:ind w:left="2160"/>
+        <w:rPr>
+          <w:noProof/>
+          <w:color w:val="FF0000"/>
+          <w:lang w:val="en-US"/>
+        </w:rPr>
+      </w:pPr>
+      <w:r>
+        <w:rPr>
+          <w:noProof/>
+          <w:color w:val="FF0000"/>
+          <w:lang w:val="en-US"/>
+        </w:rPr>
+        <w:sym w:font="Wingdings" w:char="F0E8"/>
+      </w:r>
+      <w:r>
+        <w:rPr>
+          <w:noProof/>
+          <w:color w:val="FF0000"/>
+          <w:lang w:val="en-US"/>
+        </w:rPr>
+        <w:t xml:space="preserve">The main change that we have made is in the entities(i.e. in the user and the contact), In which we know that we have done the mapping, So that when we convert the entity to json than the round cycle will be formed, To overcome this problem we have used the </w:t>
+      </w:r>
+      <w:r>
+        <w:rPr>
+          <w:b/>
+          <w:bCs/>
+          <w:noProof/>
+          <w:color w:val="FF0000"/>
+          <w:lang w:val="en-US"/>
+        </w:rPr>
+        <w:t>@JsonIgnore annotation</w:t>
+      </w:r>
+      <w:r>
+        <w:rPr>
+          <w:noProof/>
+          <w:color w:val="FF0000"/>
+          <w:lang w:val="en-US"/>
+        </w:rPr>
+        <w:t xml:space="preserve"> as shown below on the user and contact(i.e. on vice-versa), Example is as shown below of both</w:t>
+      </w:r>
+      <w:r>
+        <w:rPr>
+          <w:noProof/>
+          <w:color w:val="FF0000"/>
+          <w:lang w:val="en-US"/>
+        </w:rPr>
+        <w:t>:</w:t>
+      </w:r>
+    </w:p>
+    <w:p>
+      <w:pPr>
+        <w:pStyle w:val="ListParagraph"/>
+        <w:ind w:left="2160"/>
+        <w:rPr>
+          <w:noProof/>
+          <w:color w:val="FF0000"/>
+          <w:lang w:val="en-US"/>
+        </w:rPr>
+      </w:pPr>
+      <w:r>
+        <w:rPr>
+          <w:noProof/>
+        </w:rPr>
+        <w:lastRenderedPageBreak/>
+        <mc:AlternateContent>
+          <mc:Choice Requires="wps">
+            <w:drawing>
+              <wp:anchor distT="0" distB="0" distL="114300" distR="114300" simplePos="0" relativeHeight="251693056" behindDoc="0" locked="0" layoutInCell="1" allowOverlap="1" wp14:anchorId="79344918" wp14:editId="0FEF90DB">
+                <wp:simplePos x="0" y="0"/>
+                <wp:positionH relativeFrom="margin">
+                  <wp:posOffset>2015068</wp:posOffset>
+                </wp:positionH>
+                <wp:positionV relativeFrom="paragraph">
+                  <wp:posOffset>1574800</wp:posOffset>
+                </wp:positionV>
+                <wp:extent cx="554566" cy="97367"/>
+                <wp:effectExtent l="0" t="0" r="17145" b="17145"/>
+                <wp:wrapNone/>
+                <wp:docPr id="71" name="Rectangle 71"/>
+                <wp:cNvGraphicFramePr/>
+                <a:graphic xmlns:a="http://schemas.openxmlformats.org/drawingml/2006/main">
+                  <a:graphicData uri="http://schemas.microsoft.com/office/word/2010/wordprocessingShape">
+                    <wps:wsp>
+                      <wps:cNvSpPr/>
+                      <wps:spPr>
+                        <a:xfrm>
+                          <a:off x="0" y="0"/>
+                          <a:ext cx="554566" cy="97367"/>
+                        </a:xfrm>
+                        <a:prstGeom prst="rect">
+                          <a:avLst/>
+                        </a:prstGeom>
+                        <a:noFill/>
+                        <a:ln>
+                          <a:solidFill>
+                            <a:srgbClr val="FF0000"/>
+                          </a:solidFill>
+                        </a:ln>
+                      </wps:spPr>
+                      <wps:style>
+                        <a:lnRef idx="2">
+                          <a:schemeClr val="accent1">
+                            <a:shade val="50000"/>
+                          </a:schemeClr>
+                        </a:lnRef>
+                        <a:fillRef idx="1">
+                          <a:schemeClr val="accent1"/>
+                        </a:fillRef>
+                        <a:effectRef idx="0">
+                          <a:schemeClr val="accent1"/>
+                        </a:effectRef>
+                        <a:fontRef idx="minor">
+                          <a:schemeClr val="lt1"/>
+                        </a:fontRef>
+                      </wps:style>
+                      <wps:bodyPr rot="0" spcFirstLastPara="0" vertOverflow="overflow" horzOverflow="overflow" vert="horz" wrap="square" lIns="91440" tIns="45720" rIns="91440" bIns="45720" numCol="1" spcCol="0" rtlCol="0" fromWordArt="0" anchor="ctr" anchorCtr="0" forceAA="0" compatLnSpc="1">
+                        <a:prstTxWarp prst="textNoShape">
+                          <a:avLst/>
+                        </a:prstTxWarp>
+                        <a:noAutofit/>
+                      </wps:bodyPr>
+                    </wps:wsp>
+                  </a:graphicData>
+                </a:graphic>
+                <wp14:sizeRelH relativeFrom="margin">
+                  <wp14:pctWidth>0</wp14:pctWidth>
+                </wp14:sizeRelH>
+                <wp14:sizeRelV relativeFrom="margin">
+                  <wp14:pctHeight>0</wp14:pctHeight>
+                </wp14:sizeRelV>
+              </wp:anchor>
+            </w:drawing>
+          </mc:Choice>
+          <mc:Fallback>
+            <w:pict>
+              <v:rect w14:anchorId="7510BBA3" id="Rectangle 71" o:spid="_x0000_s1026" style="position:absolute;margin-left:158.65pt;margin-top:124pt;width:43.65pt;height:7.65pt;z-index:251693056;visibility:visible;mso-wrap-style:square;mso-width-percent:0;mso-height-percent:0;mso-wrap-distance-left:9pt;mso-wrap-distance-top:0;mso-wrap-distance-right:9pt;mso-wrap-distance-bottom:0;mso-position-horizontal:absolute;mso-position-horizontal-relative:margin;mso-position-vertical:absolute;mso-position-vertical-relative:text;mso-width-percent:0;mso-height-percent:0;mso-width-relative:margin;mso-height-relative:margin;v-text-anchor:middle" o:gfxdata="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" filled="f" strokecolor="red" strokeweight="1pt">
+                <w10:wrap anchorx="margin"/>
+              </v:rect>
+            </w:pict>
+          </mc:Fallback>
+        </mc:AlternateContent>
+      </w:r>
+      <w:r>
+        <w:rPr>
+          <w:noProof/>
+          <w:color w:val="FF0000"/>
+          <w:lang w:val="en-US"/>
+        </w:rPr>
+        <w:tab/>
+      </w:r>
+      <w:r>
+        <w:rPr>
+          <w:noProof/>
+          <w:color w:val="FF0000"/>
+          <w:lang w:val="en-US"/>
+        </w:rPr>
+        <w:drawing>
+          <wp:inline distT="0" distB="0" distL="0" distR="0" wp14:anchorId="2E66F4D4" wp14:editId="36818AD5">
+            <wp:extent cx="3119430" cy="1950939"/>
+            <wp:effectExtent l="0" t="0" r="5080" b="0"/>
+            <wp:docPr id="69" name="Picture 69"/>
+            <wp:cNvGraphicFramePr>
+              <a:graphicFrameLocks xmlns:a="http://schemas.openxmlformats.org/drawingml/2006/main" noChangeAspect="1"/>
+            </wp:cNvGraphicFramePr>
+            <a:graphic xmlns:a="http://schemas.openxmlformats.org/drawingml/2006/main">
+              <a:graphicData uri="http://schemas.openxmlformats.org/drawingml/2006/picture">
+                <pic:pic xmlns:pic="http://schemas.openxmlformats.org/drawingml/2006/picture">
+                  <pic:nvPicPr>
+                    <pic:cNvPr id="69" name="Picture 69"/>
+                    <pic:cNvPicPr/>
+                  </pic:nvPicPr>
+                  <pic:blipFill>
+                    <a:blip r:embed="rId60" cstate="print">
+                      <a:extLst>
+                        <a:ext uri="{28A0092B-C50C-407E-A947-70E740481C1C}">
+                          <a14:useLocalDpi xmlns:a14="http://schemas.microsoft.com/office/drawing/2010/main" val="0"/>
+                        </a:ext>
+                      </a:extLst>
+                    </a:blip>
+                    <a:stretch>
+                      <a:fillRect/>
+                    </a:stretch>
+                  </pic:blipFill>
+                  <pic:spPr>
+                    <a:xfrm>
+                      <a:off x="0" y="0"/>
+                      <a:ext cx="3132712" cy="1959246"/>
+                    </a:xfrm>
+                    <a:prstGeom prst="rect">
+                      <a:avLst/>
+                    </a:prstGeom>
+                  </pic:spPr>
+                </pic:pic>
+              </a:graphicData>
+            </a:graphic>
+          </wp:inline>
+        </w:drawing>
+      </w:r>
+    </w:p>
+    <w:p>
+      <w:pPr>
+        <w:pStyle w:val="ListParagraph"/>
+        <w:ind w:left="2160"/>
+        <w:rPr>
+          <w:noProof/>
+          <w:color w:val="FF0000"/>
+          <w:lang w:val="en-US"/>
+        </w:rPr>
+      </w:pPr>
+      <w:r>
+        <w:rPr>
+          <w:noProof/>
+          <w:color w:val="FF0000"/>
+          <w:lang w:val="en-US"/>
+        </w:rPr>
+        <w:tab/>
+      </w:r>
+    </w:p>
+    <w:p>
+      <w:pPr>
+        <w:pStyle w:val="ListParagraph"/>
+        <w:ind w:left="2160"/>
+        <w:rPr>
+          <w:noProof/>
+          <w:color w:val="FF0000"/>
+          <w:lang w:val="en-US"/>
+        </w:rPr>
+      </w:pPr>
+      <w:r>
+        <w:rPr>
+          <w:noProof/>
+        </w:rPr>
+        <mc:AlternateContent>
+          <mc:Choice Requires="wps">
+            <w:drawing>
+              <wp:anchor distT="0" distB="0" distL="114300" distR="114300" simplePos="0" relativeHeight="251695104" behindDoc="0" locked="0" layoutInCell="1" allowOverlap="1" wp14:anchorId="61818AB7" wp14:editId="44ADBBEC">
+                <wp:simplePos x="0" y="0"/>
+                <wp:positionH relativeFrom="margin">
+                  <wp:posOffset>2070100</wp:posOffset>
+                </wp:positionH>
+                <wp:positionV relativeFrom="paragraph">
+                  <wp:posOffset>1839595</wp:posOffset>
+                </wp:positionV>
+                <wp:extent cx="728133" cy="139700"/>
+                <wp:effectExtent l="0" t="0" r="15240" b="12700"/>
+                <wp:wrapNone/>
+                <wp:docPr id="72" name="Rectangle 72"/>
+                <wp:cNvGraphicFramePr/>
+                <a:graphic xmlns:a="http://schemas.openxmlformats.org/drawingml/2006/main">
+                  <a:graphicData uri="http://schemas.microsoft.com/office/word/2010/wordprocessingShape">
+                    <wps:wsp>
+                      <wps:cNvSpPr/>
+                      <wps:spPr>
+                        <a:xfrm>
+                          <a:off x="0" y="0"/>
+                          <a:ext cx="728133" cy="139700"/>
+                        </a:xfrm>
+                        <a:prstGeom prst="rect">
+                          <a:avLst/>
+                        </a:prstGeom>
+                        <a:noFill/>
+                        <a:ln>
+                          <a:solidFill>
+                            <a:srgbClr val="FF0000"/>
+                          </a:solidFill>
+                        </a:ln>
+                      </wps:spPr>
+                      <wps:style>
+                        <a:lnRef idx="2">
+                          <a:schemeClr val="accent1">
+                            <a:shade val="50000"/>
+                          </a:schemeClr>
+                        </a:lnRef>
+                        <a:fillRef idx="1">
+                          <a:schemeClr val="accent1"/>
+                        </a:fillRef>
+                        <a:effectRef idx="0">
+                          <a:schemeClr val="accent1"/>
+                        </a:effectRef>
+                        <a:fontRef idx="minor">
+                          <a:schemeClr val="lt1"/>
+                        </a:fontRef>
+                      </wps:style>
+                      <wps:bodyPr rot="0" spcFirstLastPara="0" vertOverflow="overflow" horzOverflow="overflow" vert="horz" wrap="square" lIns="91440" tIns="45720" rIns="91440" bIns="45720" numCol="1" spcCol="0" rtlCol="0" fromWordArt="0" anchor="ctr" anchorCtr="0" forceAA="0" compatLnSpc="1">
+                        <a:prstTxWarp prst="textNoShape">
+                          <a:avLst/>
+                        </a:prstTxWarp>
+                        <a:noAutofit/>
+                      </wps:bodyPr>
+                    </wps:wsp>
+                  </a:graphicData>
+                </a:graphic>
+                <wp14:sizeRelH relativeFrom="margin">
+                  <wp14:pctWidth>0</wp14:pctWidth>
+                </wp14:sizeRelH>
+                <wp14:sizeRelV relativeFrom="margin">
+                  <wp14:pctHeight>0</wp14:pctHeight>
+                </wp14:sizeRelV>
+              </wp:anchor>
+            </w:drawing>
+          </mc:Choice>
+          <mc:Fallback>
+            <w:pict>
+              <v:rect w14:anchorId="24F1E182" id="Rectangle 72" o:spid="_x0000_s1026" style="position:absolute;margin-left:163pt;margin-top:144.85pt;width:57.35pt;height:11pt;z-index:251695104;visibility:visible;mso-wrap-style:square;mso-width-percent:0;mso-height-percent:0;mso-wrap-distance-left:9pt;mso-wrap-distance-top:0;mso-wrap-distance-right:9pt;mso-wrap-distance-bottom:0;mso-position-horizontal:absolute;mso-position-horizontal-relative:margin;mso-position-vertical:absolute;mso-position-vertical-relative:text;mso-width-percent:0;mso-height-percent:0;mso-width-relative:margin;mso-height-relative:margin;v-text-anchor:middle" o:gfxdata="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" filled="f" strokecolor="red" strokeweight="1pt">
+                <w10:wrap anchorx="margin"/>
+              </v:rect>
+            </w:pict>
+          </mc:Fallback>
+        </mc:AlternateContent>
+      </w:r>
+      <w:r>
+        <w:rPr>
+          <w:noProof/>
+          <w:color w:val="FF0000"/>
+          <w:lang w:val="en-US"/>
+        </w:rPr>
+        <w:tab/>
+      </w:r>
+      <w:r>
+        <w:rPr>
+          <w:noProof/>
+          <w:color w:val="FF0000"/>
+          <w:lang w:val="en-US"/>
+        </w:rPr>
+        <w:drawing>
+          <wp:inline distT="0" distB="0" distL="0" distR="0" wp14:anchorId="0ADAF56E" wp14:editId="21C92BA2">
+            <wp:extent cx="3098800" cy="2298961"/>
+            <wp:effectExtent l="0" t="0" r="6350" b="6350"/>
+            <wp:docPr id="70" name="Picture 70"/>
+            <wp:cNvGraphicFramePr>
+              <a:graphicFrameLocks xmlns:a="http://schemas.openxmlformats.org/drawingml/2006/main" noChangeAspect="1"/>
+            </wp:cNvGraphicFramePr>
+            <a:graphic xmlns:a="http://schemas.openxmlformats.org/drawingml/2006/main">
+              <a:graphicData uri="http://schemas.openxmlformats.org/drawingml/2006/picture">
+                <pic:pic xmlns:pic="http://schemas.openxmlformats.org/drawingml/2006/picture">
+                  <pic:nvPicPr>
+                    <pic:cNvPr id="70" name="Picture 70"/>
+                    <pic:cNvPicPr/>
+                  </pic:nvPicPr>
+                  <pic:blipFill>
+                    <a:blip r:embed="rId61">
+                      <a:extLst>
+                        <a:ext uri="{28A0092B-C50C-407E-A947-70E740481C1C}">
+                          <a14:useLocalDpi xmlns:a14="http://schemas.microsoft.com/office/drawing/2010/main" val="0"/>
+                        </a:ext>
+                      </a:extLst>
+                    </a:blip>
+                    <a:stretch>
+                      <a:fillRect/>
+                    </a:stretch>
+                  </pic:blipFill>
+                  <pic:spPr>
+                    <a:xfrm>
+                      <a:off x="0" y="0"/>
+                      <a:ext cx="3128336" cy="2320873"/>
+                    </a:xfrm>
+                    <a:prstGeom prst="rect">
+                      <a:avLst/>
+                    </a:prstGeom>
+                  </pic:spPr>
+                </pic:pic>
+              </a:graphicData>
+            </a:graphic>
+          </wp:inline>
+        </w:drawing>
+      </w:r>
+    </w:p>
+    <w:p>
+      <w:pPr>
+        <w:pStyle w:val="ListParagraph"/>
+        <w:ind w:left="2160"/>
+        <w:rPr>
+          <w:noProof/>
+          <w:lang w:val="en-US"/>
+        </w:rPr>
+      </w:pPr>
+      <w:r>
+        <w:rPr>
+          <w:noProof/>
+          <w:lang w:val="en-US"/>
+        </w:rPr>
+        <w:sym w:font="Wingdings" w:char="F0E8"/>
+      </w:r>
+      <w:r>
+        <w:rPr>
+          <w:noProof/>
+          <w:lang w:val="en-US"/>
+        </w:rPr>
+        <w:t>Requirment from the frontend side:</w:t>
+      </w:r>
+    </w:p>
+    <w:p>
+      <w:pPr>
+        <w:pStyle w:val="ListParagraph"/>
+        <w:numPr>
+          <w:ilvl w:val="1"/>
+          <w:numId w:val="2"/>
+        </w:numPr>
+        <w:rPr>
+          <w:noProof/>
+          <w:lang w:val="en-US"/>
+        </w:rPr>
+      </w:pPr>
+      <w:r>
+        <w:rPr>
+          <w:noProof/>
+          <w:lang w:val="en-US"/>
+        </w:rPr>
+        <w:t>An input field</w:t>
+      </w:r>
+      <w:r>
+        <w:rPr>
+          <w:noProof/>
+          <w:lang w:val="en-US"/>
+        </w:rPr>
+        <w:t>, And the a link method, As shown below:</w:t>
+      </w:r>
+    </w:p>
+    <w:p>
+      <w:pPr>
+        <w:pStyle w:val="ListParagraph"/>
+        <w:ind w:left="2880"/>
+        <w:rPr>
+          <w:noProof/>
+          <w:lang w:val="en-US"/>
+        </w:rPr>
+      </w:pPr>
+      <w:r>
+        <w:rPr>
+          <w:noProof/>
+        </w:rPr>
+        <mc:AlternateContent>
+          <mc:Choice Requires="wps">
+            <w:drawing>
+              <wp:anchor distT="0" distB="0" distL="114300" distR="114300" simplePos="0" relativeHeight="251697152" behindDoc="0" locked="0" layoutInCell="1" allowOverlap="1" wp14:anchorId="25BDE52E" wp14:editId="3C53AC70">
+                <wp:simplePos x="0" y="0"/>
+                <wp:positionH relativeFrom="margin">
+                  <wp:posOffset>2095499</wp:posOffset>
+                </wp:positionH>
+                <wp:positionV relativeFrom="paragraph">
+                  <wp:posOffset>75777</wp:posOffset>
+                </wp:positionV>
+                <wp:extent cx="859367" cy="110066"/>
+                <wp:effectExtent l="0" t="0" r="17145" b="23495"/>
+                <wp:wrapNone/>
+                <wp:docPr id="74" name="Rectangle 74"/>
+                <wp:cNvGraphicFramePr/>
+                <a:graphic xmlns:a="http://schemas.openxmlformats.org/drawingml/2006/main">
+                  <a:graphicData uri="http://schemas.microsoft.com/office/word/2010/wordprocessingShape">
+                    <wps:wsp>
+                      <wps:cNvSpPr/>
+                      <wps:spPr>
+                        <a:xfrm>
+                          <a:off x="0" y="0"/>
+                          <a:ext cx="859367" cy="110066"/>
+                        </a:xfrm>
+                        <a:prstGeom prst="rect">
+                          <a:avLst/>
+                        </a:prstGeom>
+                        <a:noFill/>
+                        <a:ln w="9525">
+                          <a:solidFill>
+                            <a:srgbClr val="FF0000"/>
+                          </a:solidFill>
+                        </a:ln>
+                      </wps:spPr>
+                      <wps:style>
+                        <a:lnRef idx="2">
+                          <a:schemeClr val="accent1">
+                            <a:shade val="50000"/>
+                          </a:schemeClr>
+                        </a:lnRef>
+                        <a:fillRef idx="1">
+                          <a:schemeClr val="accent1"/>
+                        </a:fillRef>
+                        <a:effectRef idx="0">
+                          <a:schemeClr val="accent1"/>
+                        </a:effectRef>
+                        <a:fontRef idx="minor">
+                          <a:schemeClr val="lt1"/>
+                        </a:fontRef>
+                      </wps:style>
+                      <wps:bodyPr rot="0" spcFirstLastPara="0" vertOverflow="overflow" horzOverflow="overflow" vert="horz" wrap="square" lIns="91440" tIns="45720" rIns="91440" bIns="45720" numCol="1" spcCol="0" rtlCol="0" fromWordArt="0" anchor="ctr" anchorCtr="0" forceAA="0" compatLnSpc="1">
+                        <a:prstTxWarp prst="textNoShape">
+                          <a:avLst/>
+                        </a:prstTxWarp>
+                        <a:noAutofit/>
+                      </wps:bodyPr>
+                    </wps:wsp>
+                  </a:graphicData>
+                </a:graphic>
+                <wp14:sizeRelH relativeFrom="margin">
+                  <wp14:pctWidth>0</wp14:pctWidth>
+                </wp14:sizeRelH>
+                <wp14:sizeRelV relativeFrom="margin">
+                  <wp14:pctHeight>0</wp14:pctHeight>
+                </wp14:sizeRelV>
+              </wp:anchor>
+            </w:drawing>
+          </mc:Choice>
+          <mc:Fallback>
+            <w:pict>
+              <v:rect w14:anchorId="0D95D2F2" id="Rectangle 74" o:spid="_x0000_s1026" style="position:absolute;margin-left:165pt;margin-top:5.95pt;width:67.65pt;height:8.65pt;z-index:251697152;visibility:visible;mso-wrap-style:square;mso-width-percent:0;mso-height-percent:0;mso-wrap-distance-left:9pt;mso-wrap-distance-top:0;mso-wrap-distance-right:9pt;mso-wrap-distance-bottom:0;mso-position-horizontal:absolute;mso-position-horizontal-relative:margin;mso-position-vertical:absolute;mso-position-vertical-relative:text;mso-width-percent:0;mso-height-percent:0;mso-width-relative:margin;mso-height-relative:margin;v-text-anchor:middle" o:gfxdata="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" filled="f" strokecolor="red">
+                <w10:wrap anchorx="margin"/>
+              </v:rect>
+            </w:pict>
+          </mc:Fallback>
+        </mc:AlternateContent>
+      </w:r>
+      <w:r>
+        <w:rPr>
+          <w:noProof/>
+          <w:lang w:val="en-US"/>
+        </w:rPr>
+        <w:drawing>
+          <wp:inline distT="0" distB="0" distL="0" distR="0" wp14:anchorId="362C8745" wp14:editId="32554B56">
+            <wp:extent cx="4275667" cy="1341061"/>
+            <wp:effectExtent l="0" t="0" r="0" b="0"/>
+            <wp:docPr id="73" name="Picture 73"/>
+            <wp:cNvGraphicFramePr>
+              <a:graphicFrameLocks xmlns:a="http://schemas.openxmlformats.org/drawingml/2006/main" noChangeAspect="1"/>
+            </wp:cNvGraphicFramePr>
+            <a:graphic xmlns:a="http://schemas.openxmlformats.org/drawingml/2006/main">
+              <a:graphicData uri="http://schemas.openxmlformats.org/drawingml/2006/picture">
+                <pic:pic xmlns:pic="http://schemas.openxmlformats.org/drawingml/2006/picture">
+                  <pic:nvPicPr>
+                    <pic:cNvPr id="73" name="Picture 73"/>
+                    <pic:cNvPicPr/>
+                  </pic:nvPicPr>
+                  <pic:blipFill>
+                    <a:blip r:embed="rId62" cstate="print">
+                      <a:extLst>
+                        <a:ext uri="{28A0092B-C50C-407E-A947-70E740481C1C}">
+                          <a14:useLocalDpi xmlns:a14="http://schemas.microsoft.com/office/drawing/2010/main" val="0"/>
+                        </a:ext>
+                      </a:extLst>
+                    </a:blip>
+                    <a:stretch>
+                      <a:fillRect/>
+                    </a:stretch>
+                  </pic:blipFill>
+                  <pic:spPr>
+                    <a:xfrm>
+                      <a:off x="0" y="0"/>
+                      <a:ext cx="4304323" cy="1350049"/>
+                    </a:xfrm>
+                    <a:prstGeom prst="rect">
+                      <a:avLst/>
+                    </a:prstGeom>
+                  </pic:spPr>
+                </pic:pic>
+              </a:graphicData>
+            </a:graphic>
+          </wp:inline>
+        </w:drawing>
+      </w:r>
+    </w:p>
+    <w:p>
+      <w:pPr>
+        <w:pStyle w:val="ListParagraph"/>
+        <w:numPr>
+          <w:ilvl w:val="1"/>
+          <w:numId w:val="2"/>
+        </w:numPr>
+        <w:rPr>
+          <w:noProof/>
+          <w:lang w:val="en-US"/>
+        </w:rPr>
+      </w:pPr>
+      <w:r>
+        <w:rPr>
+          <w:noProof/>
+          <w:lang w:val="en-US"/>
+        </w:rPr>
+        <w:t>Js code such that when the one’s key is made up the search function is made to be activated and the the data is to be made set</w:t>
+      </w:r>
+    </w:p>
+    <w:p>
+      <w:pPr>
+        <w:pStyle w:val="ListParagraph"/>
+        <w:numPr>
+          <w:ilvl w:val="1"/>
+          <w:numId w:val="2"/>
+        </w:numPr>
+        <w:rPr>
+          <w:noProof/>
+          <w:lang w:val="en-US"/>
+        </w:rPr>
+      </w:pPr>
+      <w:r>
+        <w:rPr>
+          <w:noProof/>
+          <w:lang w:val="en-US"/>
+        </w:rPr>
+        <w:t>And the method used for the getting the data is also as shown below:</w:t>
+      </w:r>
+    </w:p>
+    <w:p>
+      <w:pPr>
+        <w:pStyle w:val="ListParagraph"/>
+        <w:ind w:left="2880"/>
+        <w:rPr>
+          <w:noProof/>
+          <w:lang w:val="en-US"/>
+        </w:rPr>
+      </w:pPr>
+      <w:r>
+        <w:rPr>
+          <w:noProof/>
+          <w:lang w:val="en-US"/>
+        </w:rPr>
+        <w:drawing>
+          <wp:inline distT="0" distB="0" distL="0" distR="0" wp14:anchorId="4E295BD8" wp14:editId="6DADD7BB">
+            <wp:extent cx="2908300" cy="2119842"/>
+            <wp:effectExtent l="0" t="0" r="6350" b="0"/>
+            <wp:docPr id="75" name="Picture 75"/>
+            <wp:cNvGraphicFramePr>
+              <a:graphicFrameLocks xmlns:a="http://schemas.openxmlformats.org/drawingml/2006/main" noChangeAspect="1"/>
+            </wp:cNvGraphicFramePr>
+            <a:graphic xmlns:a="http://schemas.openxmlformats.org/drawingml/2006/main">
+              <a:graphicData uri="http://schemas.openxmlformats.org/drawingml/2006/picture">
+                <pic:pic xmlns:pic="http://schemas.openxmlformats.org/drawingml/2006/picture">
+                  <pic:nvPicPr>
+                    <pic:cNvPr id="75" name="Picture 75"/>
+                    <pic:cNvPicPr/>
+                  </pic:nvPicPr>
+                  <pic:blipFill>
+                    <a:blip r:embed="rId63" cstate="print">
+                      <a:extLst>
+                        <a:ext uri="{28A0092B-C50C-407E-A947-70E740481C1C}">
+                          <a14:useLocalDpi xmlns:a14="http://schemas.microsoft.com/office/drawing/2010/main" val="0"/>
+                        </a:ext>
+                      </a:extLst>
+                    </a:blip>
+                    <a:stretch>
+                      <a:fillRect/>
+                    </a:stretch>
+                  </pic:blipFill>
+                  <pic:spPr>
+                    <a:xfrm>
+                      <a:off x="0" y="0"/>
+                      <a:ext cx="2931819" cy="2136985"/>
+                    </a:xfrm>
+                    <a:prstGeom prst="rect">
+                      <a:avLst/>
+                    </a:prstGeom>
+                  </pic:spPr>
+                </pic:pic>
+              </a:graphicData>
+            </a:graphic>
+          </wp:inline>
+        </w:drawing>
+      </w:r>
+    </w:p>
     <w:sectPr>
       <w:pgSz w:w="11906" w:h="16838"/>
       <w:pgMar w:top="1440" w:right="1440" w:bottom="1440" w:left="1440" w:header="708" w:footer="708" w:gutter="0"/>
@@ -9594,10 +10924,10 @@
 <file path=word/numbering.xml><?xml version="1.0" encoding="utf-8"?>
 <w:numbering xmlns:wpc="http://schemas.microsoft.com/office/word/2010/wordprocessingCanvas" xmlns:cx="http://schemas.microsoft.com/office/drawing/2014/chartex" xmlns:cx1="http://schemas.microsoft.com/office/drawing/2015/9/8/chartex" xmlns:cx2="http://schemas.microsoft.com/office/drawing/2015/10/21/chartex" xmlns:cx3="http://schemas.microsoft.com/office/drawing/2016/5/9/chartex" xmlns:cx4="http://schemas.microsoft.com/office/drawing/2016/5/10/chartex" xmlns:cx5="http://schemas.microsoft.com/office/drawing/2016/5/11/chartex" xmlns:cx6="http://schemas.microsoft.com/office/drawing/2016/5/12/chartex" xmlns:cx7="http://schemas.microsoft.com/office/drawing/2016/5/13/chartex" xmlns:cx8="http://schemas.microsoft.com/office/drawing/2016/5/14/chartex" xmlns:mc="http://schemas.openxmlformats.org/markup-compatibility/2006" xmlns:aink="http://schemas.microsoft.com/office/drawing/2016/ink" xmlns:am3d="http://schemas.microsoft.com/office/drawing/2017/model3d" xmlns:o="urn:schemas-microsoft-com:office:office" xmlns:oel="http://schemas.microsoft.com/office/2019/extlst" xmlns:r="http://schemas.openxmlformats.org/officeDocument/2006/relationships" xmlns:m="http://schemas.openxmlformats.org/officeDocument/2006/math" xmlns:v="urn:schemas-microsoft-com:vml" xmlns:wp14="http://schemas.microsoft.com/office/word/2010/wordprocessingDrawing" xmlns:wp="http://schemas.openxmlformats.org/drawingml/2006/wordprocessingDrawing" xmlns:w10="urn:schemas-microsoft-com:office:word" xmlns:w="http://schemas.openxmlformats.org/wordprocessingml/2006/main" xmlns:w14="http://schemas.microsoft.com/office/word/2010/wordml" xmlns:w15="http://schemas.microsoft.com/office/word/2012/wordml" xmlns:w16cex="http://schemas.microsoft.com/office/word/2018/wordml/cex" xmlns:w16cid="http://schemas.microsoft.com/office/word/2016/wordml/cid" xmlns:w16="http://schemas.microsoft.com/office/word/2018/wordml" xmlns:w16sdtdh="http://schemas.microsoft.com/office/word/2020/wordml/sdtdatahash" xmlns:w16se="http://schemas.microsoft.com/office/word/2015/wordml/symex" xmlns:wpg="http://schemas.microsoft.com/office/word/2010/wordprocessingGroup" xmlns:wpi="http://schemas.microsoft.com/office/word/2010/wordprocessingInk" xmlns:wne="http://schemas.microsoft.com/office/word/2006/wordml" xmlns:wps="http://schemas.microsoft.com/office/word/2010/wordprocessingShape" mc:Ignorable="w14 w15 w16se w16cid w16 w16cex w16sdtdh wp14">
   <w:abstractNum w:abstractNumId="0" w15:restartNumberingAfterBreak="0">
-    <w:nsid w:val="14096025"/>
+    <w:nsid w:val="00A26996"/>
     <w:multiLevelType w:val="hybridMultilevel"/>
-    <w:tmpl w:val="36A6C712"/>
-    <w:lvl w:ilvl="0" w:tplc="A85A1D24">
+    <w:tmpl w:val="421EEAE6"/>
+    <w:lvl w:ilvl="0" w:tplc="DA1855D6">
       <w:start w:val="1"/>
       <w:numFmt w:val="decimal"/>
       <w:lvlText w:val="%1."/>
@@ -9618,7 +10948,7 @@
         <w:ind w:left="1440" w:hanging="360"/>
       </w:pPr>
     </w:lvl>
-    <w:lvl w:ilvl="2" w:tplc="4009001B" w:tentative="1">
+    <w:lvl w:ilvl="2" w:tplc="4009001B">
       <w:start w:val="1"/>
       <w:numFmt w:val="lowerRoman"/>
       <w:lvlText w:val="%3."/>
@@ -9627,16 +10957,19 @@
         <w:ind w:left="2160" w:hanging="180"/>
       </w:pPr>
     </w:lvl>
-    <w:lvl w:ilvl="3" w:tplc="4009000F" w:tentative="1">
+    <w:lvl w:ilvl="3" w:tplc="0A9AF48C">
       <w:start w:val="1"/>
-      <w:numFmt w:val="decimal"/>
+      <w:numFmt w:val="upperLetter"/>
       <w:lvlText w:val="%4."/>
       <w:lvlJc w:val="left"/>
       <w:pPr>
-        <w:ind w:left="2880" w:hanging="360"/>
-      </w:pPr>
+        <w:ind w:left="1919" w:hanging="360"/>
+      </w:pPr>
+      <w:rPr>
+        <w:rFonts w:hint="default"/>
+      </w:rPr>
     </w:lvl>
-    <w:lvl w:ilvl="4" w:tplc="40090019" w:tentative="1">
+    <w:lvl w:ilvl="4" w:tplc="40090019">
       <w:start w:val="1"/>
       <w:numFmt w:val="lowerLetter"/>
       <w:lvlText w:val="%5."/>
@@ -9683,10 +11016,10 @@
     </w:lvl>
   </w:abstractNum>
   <w:abstractNum w:abstractNumId="1" w15:restartNumberingAfterBreak="0">
-    <w:nsid w:val="44F94A07"/>
+    <w:nsid w:val="14096025"/>
     <w:multiLevelType w:val="hybridMultilevel"/>
-    <w:tmpl w:val="44B43610"/>
-    <w:lvl w:ilvl="0" w:tplc="6AEAF6DA">
+    <w:tmpl w:val="36A6C712"/>
+    <w:lvl w:ilvl="0" w:tplc="A85A1D24">
       <w:start w:val="1"/>
       <w:numFmt w:val="decimal"/>
       <w:lvlText w:val="%1."/>
@@ -9707,6 +11040,95 @@
         <w:ind w:left="1440" w:hanging="360"/>
       </w:pPr>
     </w:lvl>
+    <w:lvl w:ilvl="2" w:tplc="4009001B" w:tentative="1">
+      <w:start w:val="1"/>
+      <w:numFmt w:val="lowerRoman"/>
+      <w:lvlText w:val="%3."/>
+      <w:lvlJc w:val="right"/>
+      <w:pPr>
+        <w:ind w:left="2160" w:hanging="180"/>
+      </w:pPr>
+    </w:lvl>
+    <w:lvl w:ilvl="3" w:tplc="4009000F" w:tentative="1">
+      <w:start w:val="1"/>
+      <w:numFmt w:val="decimal"/>
+      <w:lvlText w:val="%4."/>
+      <w:lvlJc w:val="left"/>
+      <w:pPr>
+        <w:ind w:left="2880" w:hanging="360"/>
+      </w:pPr>
+    </w:lvl>
+    <w:lvl w:ilvl="4" w:tplc="40090019" w:tentative="1">
+      <w:start w:val="1"/>
+      <w:numFmt w:val="lowerLetter"/>
+      <w:lvlText w:val="%5."/>
+      <w:lvlJc w:val="left"/>
+      <w:pPr>
+        <w:ind w:left="3600" w:hanging="360"/>
+      </w:pPr>
+    </w:lvl>
+    <w:lvl w:ilvl="5" w:tplc="4009001B" w:tentative="1">
+      <w:start w:val="1"/>
+      <w:numFmt w:val="lowerRoman"/>
+      <w:lvlText w:val="%6."/>
+      <w:lvlJc w:val="right"/>
+      <w:pPr>
+        <w:ind w:left="4320" w:hanging="180"/>
+      </w:pPr>
+    </w:lvl>
+    <w:lvl w:ilvl="6" w:tplc="4009000F" w:tentative="1">
+      <w:start w:val="1"/>
+      <w:numFmt w:val="decimal"/>
+      <w:lvlText w:val="%7."/>
+      <w:lvlJc w:val="left"/>
+      <w:pPr>
+        <w:ind w:left="5040" w:hanging="360"/>
+      </w:pPr>
+    </w:lvl>
+    <w:lvl w:ilvl="7" w:tplc="40090019" w:tentative="1">
+      <w:start w:val="1"/>
+      <w:numFmt w:val="lowerLetter"/>
+      <w:lvlText w:val="%8."/>
+      <w:lvlJc w:val="left"/>
+      <w:pPr>
+        <w:ind w:left="5760" w:hanging="360"/>
+      </w:pPr>
+    </w:lvl>
+    <w:lvl w:ilvl="8" w:tplc="4009001B" w:tentative="1">
+      <w:start w:val="1"/>
+      <w:numFmt w:val="lowerRoman"/>
+      <w:lvlText w:val="%9."/>
+      <w:lvlJc w:val="right"/>
+      <w:pPr>
+        <w:ind w:left="6480" w:hanging="180"/>
+      </w:pPr>
+    </w:lvl>
+  </w:abstractNum>
+  <w:abstractNum w:abstractNumId="2" w15:restartNumberingAfterBreak="0">
+    <w:nsid w:val="44F94A07"/>
+    <w:multiLevelType w:val="hybridMultilevel"/>
+    <w:tmpl w:val="44B43610"/>
+    <w:lvl w:ilvl="0" w:tplc="6AEAF6DA">
+      <w:start w:val="1"/>
+      <w:numFmt w:val="decimal"/>
+      <w:lvlText w:val="%1."/>
+      <w:lvlJc w:val="left"/>
+      <w:pPr>
+        <w:ind w:left="720" w:hanging="360"/>
+      </w:pPr>
+      <w:rPr>
+        <w:rFonts w:hint="default"/>
+      </w:rPr>
+    </w:lvl>
+    <w:lvl w:ilvl="1" w:tplc="40090019">
+      <w:start w:val="1"/>
+      <w:numFmt w:val="lowerLetter"/>
+      <w:lvlText w:val="%2."/>
+      <w:lvlJc w:val="left"/>
+      <w:pPr>
+        <w:ind w:left="1440" w:hanging="360"/>
+      </w:pPr>
+    </w:lvl>
     <w:lvl w:ilvl="2" w:tplc="4009001B">
       <w:start w:val="1"/>
       <w:numFmt w:val="lowerRoman"/>
@@ -9774,7 +11196,7 @@
       </w:pPr>
     </w:lvl>
   </w:abstractNum>
-  <w:abstractNum w:abstractNumId="2" w15:restartNumberingAfterBreak="0">
+  <w:abstractNum w:abstractNumId="3" w15:restartNumberingAfterBreak="0">
     <w:nsid w:val="4BD1632F"/>
     <w:multiLevelType w:val="hybridMultilevel"/>
     <w:tmpl w:val="39DAEDD6"/>
@@ -9863,7 +11285,7 @@
       </w:pPr>
     </w:lvl>
   </w:abstractNum>
-  <w:abstractNum w:abstractNumId="3" w15:restartNumberingAfterBreak="0">
+  <w:abstractNum w:abstractNumId="4" w15:restartNumberingAfterBreak="0">
     <w:nsid w:val="4D770AA2"/>
     <w:multiLevelType w:val="hybridMultilevel"/>
     <w:tmpl w:val="17D6B770"/>
@@ -9952,7 +11374,7 @@
       </w:pPr>
     </w:lvl>
   </w:abstractNum>
-  <w:abstractNum w:abstractNumId="4" w15:restartNumberingAfterBreak="0">
+  <w:abstractNum w:abstractNumId="5" w15:restartNumberingAfterBreak="0">
     <w:nsid w:val="545910DA"/>
     <w:multiLevelType w:val="hybridMultilevel"/>
     <w:tmpl w:val="0BFE5CAC"/>
@@ -10042,19 +11464,22 @@
     </w:lvl>
   </w:abstractNum>
   <w:num w:numId="1" w16cid:durableId="133571140">
+    <w:abstractNumId w:val="2"/>
+  </w:num>
+  <w:num w:numId="2" w16cid:durableId="2136563021">
+    <w:abstractNumId w:val="3"/>
+  </w:num>
+  <w:num w:numId="3" w16cid:durableId="93524835">
     <w:abstractNumId w:val="1"/>
   </w:num>
-  <w:num w:numId="2" w16cid:durableId="2136563021">
-    <w:abstractNumId w:val="2"/>
-  </w:num>
-  <w:num w:numId="3" w16cid:durableId="93524835">
-    <w:abstractNumId w:val="0"/>
-  </w:num>
   <w:num w:numId="4" w16cid:durableId="1705670600">
-    <w:abstractNumId w:val="3"/>
+    <w:abstractNumId w:val="4"/>
   </w:num>
   <w:num w:numId="5" w16cid:durableId="1700355627">
-    <w:abstractNumId w:val="4"/>
+    <w:abstractNumId w:val="5"/>
+  </w:num>
+  <w:num w:numId="6" w16cid:durableId="100688491">
+    <w:abstractNumId w:val="0"/>
   </w:num>
 </w:numbering>
 </file>
